--- a/Swing Java 1 Иорданский_Д_С_ИБ_321.docx
+++ b/Swing Java 1 Иорданский_Д_С_ИБ_321.docx
@@ -133,6 +133,7 @@
         <w:spacing w:line="276" w:lineRule="auto"/>
         <w:jc w:val="both"/>
       </w:pPr>
+      <w:proofErr w:type="gramStart"/>
       <w:r>
         <w:rPr>
           <w:rStyle w:val="FontStyle15"/>
@@ -141,7 +142,11 @@
         <w:t xml:space="preserve">Факультет:  </w:t>
       </w:r>
       <w:r>
-        <w:t>управления________________________________________________________________</w:t>
+        <w:t>управления</w:t>
+      </w:r>
+      <w:proofErr w:type="gramEnd"/>
+      <w:r>
+        <w:t>________________________________________________________________</w:t>
       </w:r>
     </w:p>
     <w:p>
@@ -744,7 +749,25 @@
                 <w:color w:val="auto"/>
                 <w:szCs w:val="24"/>
               </w:rPr>
-              <w:t>Обучающийся(иеся) _2__ курса группы ИБ-321__</w:t>
+              <w:t>Обучающийся(</w:t>
+            </w:r>
+            <w:proofErr w:type="spellStart"/>
+            <w:r>
+              <w:rPr>
+                <w:rFonts w:ascii="Times New Roman" w:hAnsi="Times New Roman"/>
+                <w:color w:val="auto"/>
+                <w:szCs w:val="24"/>
+              </w:rPr>
+              <w:t>иеся</w:t>
+            </w:r>
+            <w:proofErr w:type="spellEnd"/>
+            <w:r>
+              <w:rPr>
+                <w:rFonts w:ascii="Times New Roman" w:hAnsi="Times New Roman"/>
+                <w:color w:val="auto"/>
+                <w:szCs w:val="24"/>
+              </w:rPr>
+              <w:t>) _2__ курса группы ИБ-321__</w:t>
             </w:r>
           </w:p>
         </w:tc>
@@ -962,7 +985,27 @@
                 <w:sz w:val="24"/>
                 <w:szCs w:val="24"/>
               </w:rPr>
-              <w:t>_____________  _________Иорданский Д.С._____</w:t>
+              <w:t>____________</w:t>
+            </w:r>
+            <w:proofErr w:type="gramStart"/>
+            <w:r>
+              <w:rPr>
+                <w:rStyle w:val="FontStyle15"/>
+                <w:color w:val="auto"/>
+                <w:sz w:val="24"/>
+                <w:szCs w:val="24"/>
+              </w:rPr>
+              <w:t>_  _</w:t>
+            </w:r>
+            <w:proofErr w:type="gramEnd"/>
+            <w:r>
+              <w:rPr>
+                <w:rStyle w:val="FontStyle15"/>
+                <w:color w:val="auto"/>
+                <w:sz w:val="24"/>
+                <w:szCs w:val="24"/>
+              </w:rPr>
+              <w:t>________Иорданский Д.С._____</w:t>
             </w:r>
           </w:p>
         </w:tc>
@@ -1041,7 +1084,31 @@
                 <w:sz w:val="16"/>
                 <w:szCs w:val="16"/>
               </w:rPr>
-              <w:t>(подпись)                                       (фамилия, инициалы)</w:t>
+              <w:t>(</w:t>
+            </w:r>
+            <w:proofErr w:type="gramStart"/>
+            <w:r>
+              <w:rPr>
+                <w:rFonts w:ascii="Times New Roman" w:hAnsi="Times New Roman"/>
+                <w:i/>
+                <w:iCs/>
+                <w:color w:val="auto"/>
+                <w:sz w:val="16"/>
+                <w:szCs w:val="16"/>
+              </w:rPr>
+              <w:t xml:space="preserve">подпись)   </w:t>
+            </w:r>
+            <w:proofErr w:type="gramEnd"/>
+            <w:r>
+              <w:rPr>
+                <w:rFonts w:ascii="Times New Roman" w:hAnsi="Times New Roman"/>
+                <w:i/>
+                <w:iCs/>
+                <w:color w:val="auto"/>
+                <w:sz w:val="16"/>
+                <w:szCs w:val="16"/>
+              </w:rPr>
+              <w:t xml:space="preserve">                                    (фамилия, инициалы)</w:t>
             </w:r>
           </w:p>
         </w:tc>
@@ -1649,7 +1716,27 @@
                 <w:sz w:val="24"/>
                 <w:szCs w:val="24"/>
               </w:rPr>
-              <w:t>_____________  ___________Окулич В.И.______</w:t>
+              <w:t>____________</w:t>
+            </w:r>
+            <w:proofErr w:type="gramStart"/>
+            <w:r>
+              <w:rPr>
+                <w:rStyle w:val="FontStyle15"/>
+                <w:color w:val="auto"/>
+                <w:sz w:val="24"/>
+                <w:szCs w:val="24"/>
+              </w:rPr>
+              <w:t>_  _</w:t>
+            </w:r>
+            <w:proofErr w:type="gramEnd"/>
+            <w:r>
+              <w:rPr>
+                <w:rStyle w:val="FontStyle15"/>
+                <w:color w:val="auto"/>
+                <w:sz w:val="24"/>
+                <w:szCs w:val="24"/>
+              </w:rPr>
+              <w:t>__________Окулич В.И.______</w:t>
             </w:r>
           </w:p>
         </w:tc>
@@ -1728,7 +1815,31 @@
                 <w:sz w:val="16"/>
                 <w:szCs w:val="16"/>
               </w:rPr>
-              <w:t>(подпись)                                       (фамилия, инициалы)</w:t>
+              <w:t>(</w:t>
+            </w:r>
+            <w:proofErr w:type="gramStart"/>
+            <w:r>
+              <w:rPr>
+                <w:rFonts w:ascii="Times New Roman" w:hAnsi="Times New Roman"/>
+                <w:i/>
+                <w:iCs/>
+                <w:color w:val="auto"/>
+                <w:sz w:val="16"/>
+                <w:szCs w:val="16"/>
+              </w:rPr>
+              <w:t xml:space="preserve">подпись)   </w:t>
+            </w:r>
+            <w:proofErr w:type="gramEnd"/>
+            <w:r>
+              <w:rPr>
+                <w:rFonts w:ascii="Times New Roman" w:hAnsi="Times New Roman"/>
+                <w:i/>
+                <w:iCs/>
+                <w:color w:val="auto"/>
+                <w:sz w:val="16"/>
+                <w:szCs w:val="16"/>
+              </w:rPr>
+              <w:t xml:space="preserve">                                    (фамилия, инициалы)</w:t>
             </w:r>
           </w:p>
         </w:tc>
@@ -1789,6 +1900,7 @@
         </w:sectPr>
       </w:pPr>
     </w:p>
+    <w:bookmarkStart w:id="3" w:name="_Toc128764322" w:displacedByCustomXml="next"/>
     <w:sdt>
       <w:sdtPr>
         <w:rPr>
@@ -1812,10 +1924,12 @@
             <w:pStyle w:val="aff1"/>
             <w:spacing w:before="0" w:after="240"/>
             <w:jc w:val="center"/>
+            <w:outlineLvl w:val="9"/>
             <w:rPr>
-              <w:rFonts w:ascii="Times New Roman" w:hAnsi="Times New Roman"/>
-              <w:color w:val="000000" w:themeColor="text1"/>
-              <w:sz w:val="28"/>
+              <w:rFonts w:asciiTheme="minorHAnsi" w:eastAsiaTheme="minorEastAsia" w:hAnsiTheme="minorHAnsi" w:cstheme="minorBidi"/>
+              <w:noProof/>
+              <w:sz w:val="22"/>
+              <w:szCs w:val="22"/>
             </w:rPr>
           </w:pPr>
           <w:r>
@@ -1826,6 +1940,226 @@
             </w:rPr>
             <w:t>Содержание</w:t>
           </w:r>
+          <w:bookmarkEnd w:id="3"/>
+          <w:r>
+            <w:fldChar w:fldCharType="begin"/>
+          </w:r>
+          <w:r>
+            <w:instrText>TOC \z \o "1-3" \u \h</w:instrText>
+          </w:r>
+          <w:r>
+            <w:fldChar w:fldCharType="separate"/>
+          </w:r>
+        </w:p>
+        <w:p>
+          <w:pPr>
+            <w:pStyle w:val="11"/>
+            <w:rPr>
+              <w:rFonts w:asciiTheme="minorHAnsi" w:eastAsiaTheme="minorEastAsia" w:hAnsiTheme="minorHAnsi" w:cstheme="minorBidi"/>
+              <w:noProof/>
+              <w:sz w:val="22"/>
+              <w:szCs w:val="22"/>
+            </w:rPr>
+          </w:pPr>
+          <w:hyperlink w:anchor="_Toc128764323" w:history="1">
+            <w:r>
+              <w:rPr>
+                <w:rStyle w:val="aff6"/>
+                <w:b/>
+                <w:bCs/>
+                <w:noProof/>
+              </w:rPr>
+              <w:t>Создание проекта с графикой</w:t>
+            </w:r>
+            <w:r>
+              <w:rPr>
+                <w:noProof/>
+                <w:webHidden/>
+              </w:rPr>
+              <w:tab/>
+            </w:r>
+            <w:r>
+              <w:rPr>
+                <w:noProof/>
+                <w:webHidden/>
+              </w:rPr>
+              <w:fldChar w:fldCharType="begin"/>
+            </w:r>
+            <w:r>
+              <w:rPr>
+                <w:noProof/>
+                <w:webHidden/>
+              </w:rPr>
+              <w:instrText xml:space="preserve"> PAGEREF _Toc128764323 \h </w:instrText>
+            </w:r>
+            <w:r>
+              <w:rPr>
+                <w:noProof/>
+                <w:webHidden/>
+              </w:rPr>
+            </w:r>
+            <w:r>
+              <w:rPr>
+                <w:noProof/>
+                <w:webHidden/>
+              </w:rPr>
+              <w:fldChar w:fldCharType="separate"/>
+            </w:r>
+            <w:r>
+              <w:rPr>
+                <w:noProof/>
+                <w:webHidden/>
+              </w:rPr>
+              <w:t>3</w:t>
+            </w:r>
+            <w:r>
+              <w:rPr>
+                <w:noProof/>
+                <w:webHidden/>
+              </w:rPr>
+              <w:fldChar w:fldCharType="end"/>
+            </w:r>
+          </w:hyperlink>
+        </w:p>
+        <w:p>
+          <w:pPr>
+            <w:pStyle w:val="11"/>
+            <w:rPr>
+              <w:rFonts w:asciiTheme="minorHAnsi" w:eastAsiaTheme="minorEastAsia" w:hAnsiTheme="minorHAnsi" w:cstheme="minorBidi"/>
+              <w:noProof/>
+              <w:sz w:val="22"/>
+              <w:szCs w:val="22"/>
+            </w:rPr>
+          </w:pPr>
+          <w:hyperlink w:anchor="_Toc128764324" w:history="1">
+            <w:r>
+              <w:rPr>
+                <w:rStyle w:val="aff6"/>
+                <w:b/>
+                <w:bCs/>
+                <w:noProof/>
+              </w:rPr>
+              <w:t>Работа с графической формой</w:t>
+            </w:r>
+            <w:r>
+              <w:rPr>
+                <w:noProof/>
+                <w:webHidden/>
+              </w:rPr>
+              <w:tab/>
+            </w:r>
+            <w:r>
+              <w:rPr>
+                <w:noProof/>
+                <w:webHidden/>
+              </w:rPr>
+              <w:fldChar w:fldCharType="begin"/>
+            </w:r>
+            <w:r>
+              <w:rPr>
+                <w:noProof/>
+                <w:webHidden/>
+              </w:rPr>
+              <w:instrText xml:space="preserve"> PAGEREF _Toc128764324 \h </w:instrText>
+            </w:r>
+            <w:r>
+              <w:rPr>
+                <w:noProof/>
+                <w:webHidden/>
+              </w:rPr>
+            </w:r>
+            <w:r>
+              <w:rPr>
+                <w:noProof/>
+                <w:webHidden/>
+              </w:rPr>
+              <w:fldChar w:fldCharType="separate"/>
+            </w:r>
+            <w:r>
+              <w:rPr>
+                <w:noProof/>
+                <w:webHidden/>
+              </w:rPr>
+              <w:t>4</w:t>
+            </w:r>
+            <w:r>
+              <w:rPr>
+                <w:noProof/>
+                <w:webHidden/>
+              </w:rPr>
+              <w:fldChar w:fldCharType="end"/>
+            </w:r>
+          </w:hyperlink>
+        </w:p>
+        <w:p>
+          <w:pPr>
+            <w:pStyle w:val="11"/>
+            <w:rPr>
+              <w:rFonts w:asciiTheme="minorHAnsi" w:eastAsiaTheme="minorEastAsia" w:hAnsiTheme="minorHAnsi" w:cstheme="minorBidi"/>
+              <w:noProof/>
+              <w:sz w:val="22"/>
+              <w:szCs w:val="22"/>
+            </w:rPr>
+          </w:pPr>
+          <w:hyperlink w:anchor="_Toc128764325" w:history="1">
+            <w:r>
+              <w:rPr>
+                <w:rStyle w:val="aff6"/>
+                <w:b/>
+                <w:bCs/>
+                <w:noProof/>
+              </w:rPr>
+              <w:t>Написание кода для действия кнопки</w:t>
+            </w:r>
+            <w:r>
+              <w:rPr>
+                <w:noProof/>
+                <w:webHidden/>
+              </w:rPr>
+              <w:tab/>
+            </w:r>
+            <w:r>
+              <w:rPr>
+                <w:noProof/>
+                <w:webHidden/>
+              </w:rPr>
+              <w:fldChar w:fldCharType="begin"/>
+            </w:r>
+            <w:r>
+              <w:rPr>
+                <w:noProof/>
+                <w:webHidden/>
+              </w:rPr>
+              <w:instrText xml:space="preserve"> PAGEREF _Toc128764325 \h </w:instrText>
+            </w:r>
+            <w:r>
+              <w:rPr>
+                <w:noProof/>
+                <w:webHidden/>
+              </w:rPr>
+            </w:r>
+            <w:r>
+              <w:rPr>
+                <w:noProof/>
+                <w:webHidden/>
+              </w:rPr>
+              <w:fldChar w:fldCharType="separate"/>
+            </w:r>
+            <w:r>
+              <w:rPr>
+                <w:noProof/>
+                <w:webHidden/>
+              </w:rPr>
+              <w:t>6</w:t>
+            </w:r>
+            <w:r>
+              <w:rPr>
+                <w:noProof/>
+                <w:webHidden/>
+              </w:rPr>
+              <w:fldChar w:fldCharType="end"/>
+            </w:r>
+          </w:hyperlink>
         </w:p>
         <w:p>
           <w:pPr>
@@ -1836,12 +2170,6 @@
               <w:szCs w:val="22"/>
             </w:rPr>
           </w:pPr>
-          <w:r>
-            <w:fldChar w:fldCharType="begin"/>
-          </w:r>
-          <w:r>
-            <w:instrText>TOC \z \o "1-3" \u \h</w:instrText>
-          </w:r>
           <w:r>
             <w:fldChar w:fldCharType="end"/>
           </w:r>
@@ -1868,7 +2196,8 @@
         <w:jc w:val="center"/>
         <w:outlineLvl w:val="0"/>
       </w:pPr>
-      <w:bookmarkStart w:id="3" w:name="_Toc122948834"/>
+      <w:bookmarkStart w:id="4" w:name="_Toc122948834"/>
+      <w:bookmarkStart w:id="5" w:name="_Toc128764323"/>
       <w:r>
         <w:rPr>
           <w:b/>
@@ -1879,7 +2208,7 @@
         <w:lastRenderedPageBreak/>
         <w:t>Создание проекта</w:t>
       </w:r>
-      <w:bookmarkEnd w:id="3"/>
+      <w:bookmarkEnd w:id="4"/>
       <w:r>
         <w:rPr>
           <w:b/>
@@ -1889,6 +2218,7 @@
         </w:rPr>
         <w:t xml:space="preserve"> с графикой</w:t>
       </w:r>
+      <w:bookmarkEnd w:id="5"/>
       <w:r>
         <w:t xml:space="preserve"> </w:t>
       </w:r>
@@ -1921,6 +2251,7 @@
           <w:szCs w:val="28"/>
         </w:rPr>
       </w:pPr>
+      <w:bookmarkStart w:id="6" w:name="_GoBack"/>
       <w:r>
         <w:rPr>
           <w:noProof/>
@@ -1967,6 +2298,7 @@
           </wp:inline>
         </w:drawing>
       </w:r>
+      <w:bookmarkEnd w:id="6"/>
     </w:p>
     <w:p>
       <w:pPr>
@@ -1983,21 +2315,7 @@
           <w:sz w:val="28"/>
           <w:szCs w:val="28"/>
         </w:rPr>
-        <w:t>Рис.</w:t>
-      </w:r>
-      <w:r>
-        <w:rPr>
-          <w:sz w:val="28"/>
-          <w:szCs w:val="28"/>
-        </w:rPr>
-        <w:t>1 С</w:t>
-      </w:r>
-      <w:r>
-        <w:rPr>
-          <w:sz w:val="28"/>
-          <w:szCs w:val="28"/>
-        </w:rPr>
-        <w:t>оздание пакета</w:t>
+        <w:t>Рис.1 Создание пакета</w:t>
       </w:r>
     </w:p>
     <w:p>
@@ -2016,49 +2334,7 @@
           <w:sz w:val="28"/>
           <w:szCs w:val="28"/>
         </w:rPr>
-        <w:t>Второй</w:t>
-      </w:r>
-      <w:r>
-        <w:rPr>
-          <w:sz w:val="28"/>
-          <w:szCs w:val="28"/>
-        </w:rPr>
-        <w:t xml:space="preserve"> шаг – создание </w:t>
-      </w:r>
-      <w:r>
-        <w:rPr>
-          <w:sz w:val="28"/>
-          <w:szCs w:val="28"/>
-        </w:rPr>
-        <w:t>графического шаблона</w:t>
-      </w:r>
-      <w:r>
-        <w:rPr>
-          <w:sz w:val="28"/>
-          <w:szCs w:val="28"/>
-        </w:rPr>
-        <w:t xml:space="preserve"> в </w:t>
-      </w:r>
-      <w:r>
-        <w:rPr>
-          <w:sz w:val="28"/>
-          <w:szCs w:val="28"/>
-        </w:rPr>
-        <w:t>пакете</w:t>
-      </w:r>
-      <w:r>
-        <w:rPr>
-          <w:sz w:val="28"/>
-          <w:szCs w:val="28"/>
-        </w:rPr>
-        <w:t>. Рис.</w:t>
-      </w:r>
-      <w:r>
-        <w:rPr>
-          <w:sz w:val="28"/>
-          <w:szCs w:val="28"/>
-        </w:rPr>
-        <w:t>2</w:t>
+        <w:t>Второй шаг – создание графического шаблона в пакете. Рис.2</w:t>
       </w:r>
     </w:p>
     <w:p>
@@ -2133,14 +2409,7 @@
           <w:sz w:val="28"/>
           <w:szCs w:val="28"/>
         </w:rPr>
-        <w:t>Рис.2</w:t>
-      </w:r>
-      <w:r>
-        <w:rPr>
-          <w:sz w:val="28"/>
-          <w:szCs w:val="28"/>
-        </w:rPr>
-        <w:t xml:space="preserve"> </w:t>
+        <w:t xml:space="preserve">Рис.2 </w:t>
       </w:r>
       <w:r>
         <w:rPr>
@@ -2200,6 +2469,7 @@
         <w:jc w:val="center"/>
         <w:outlineLvl w:val="0"/>
       </w:pPr>
+      <w:bookmarkStart w:id="7" w:name="_Toc128764324"/>
       <w:r>
         <w:rPr>
           <w:b/>
@@ -2210,6 +2480,7 @@
         <w:lastRenderedPageBreak/>
         <w:t>Работа с графической формой</w:t>
       </w:r>
+      <w:bookmarkEnd w:id="7"/>
       <w:r>
         <w:t xml:space="preserve"> </w:t>
       </w:r>
@@ -2305,28 +2576,7 @@
           <w:sz w:val="28"/>
           <w:szCs w:val="28"/>
         </w:rPr>
-        <w:t>Рис.</w:t>
-      </w:r>
-      <w:r>
-        <w:rPr>
-          <w:sz w:val="28"/>
-          <w:szCs w:val="28"/>
-        </w:rPr>
-        <w:t>3</w:t>
-      </w:r>
-      <w:r>
-        <w:rPr>
-          <w:sz w:val="28"/>
-          <w:szCs w:val="28"/>
-        </w:rPr>
-        <w:t xml:space="preserve"> </w:t>
-      </w:r>
-      <w:r>
-        <w:rPr>
-          <w:sz w:val="28"/>
-          <w:szCs w:val="28"/>
-        </w:rPr>
-        <w:t>Добавление кнопки на форму, именование элементов</w:t>
+        <w:t>Рис.3 Добавление кнопки на форму, именование элементов</w:t>
       </w:r>
     </w:p>
     <w:p>
@@ -2426,14 +2676,7 @@
           <w:sz w:val="28"/>
           <w:szCs w:val="28"/>
         </w:rPr>
-        <w:t xml:space="preserve"> Добавление</w:t>
-      </w:r>
-      <w:r>
-        <w:rPr>
-          <w:sz w:val="28"/>
-          <w:szCs w:val="28"/>
-        </w:rPr>
-        <w:t xml:space="preserve"> слушателя</w:t>
+        <w:t xml:space="preserve"> Добавление слушателя</w:t>
       </w:r>
     </w:p>
     <w:p>
@@ -2517,14 +2760,7 @@
           <w:sz w:val="28"/>
           <w:szCs w:val="28"/>
         </w:rPr>
-        <w:t xml:space="preserve"> </w:t>
-      </w:r>
-      <w:r>
-        <w:rPr>
-          <w:sz w:val="28"/>
-          <w:szCs w:val="28"/>
-        </w:rPr>
-        <w:t>Выбор слушателя</w:t>
+        <w:t xml:space="preserve"> Выбор слушателя</w:t>
       </w:r>
       <w:r>
         <w:rPr>
@@ -2600,28 +2836,7 @@
           <w:sz w:val="28"/>
           <w:szCs w:val="28"/>
         </w:rPr>
-        <w:t>Рис.</w:t>
-      </w:r>
-      <w:r>
-        <w:rPr>
-          <w:sz w:val="28"/>
-          <w:szCs w:val="28"/>
-        </w:rPr>
-        <w:t>6</w:t>
-      </w:r>
-      <w:r>
-        <w:rPr>
-          <w:sz w:val="28"/>
-          <w:szCs w:val="28"/>
-        </w:rPr>
-        <w:t xml:space="preserve"> </w:t>
-      </w:r>
-      <w:r>
-        <w:rPr>
-          <w:sz w:val="28"/>
-          <w:szCs w:val="28"/>
-        </w:rPr>
-        <w:t>Автоматическая генерация шаблонного кода</w:t>
+        <w:t>Рис.6 Автоматическая генерация шаблонного кода</w:t>
       </w:r>
     </w:p>
     <w:p>
@@ -2708,6 +2923,7 @@
         <w:jc w:val="center"/>
         <w:outlineLvl w:val="0"/>
       </w:pPr>
+      <w:bookmarkStart w:id="8" w:name="_Toc128764325"/>
       <w:r>
         <w:rPr>
           <w:b/>
@@ -2716,26 +2932,9 @@
           <w:szCs w:val="28"/>
         </w:rPr>
         <w:lastRenderedPageBreak/>
-        <w:t>Написание кода</w:t>
-      </w:r>
-      <w:r>
-        <w:rPr>
-          <w:b/>
-          <w:bCs/>
-          <w:sz w:val="28"/>
-          <w:szCs w:val="28"/>
-        </w:rPr>
-        <w:t xml:space="preserve"> </w:t>
-      </w:r>
-      <w:r>
-        <w:rPr>
-          <w:b/>
-          <w:bCs/>
-          <w:sz w:val="28"/>
-          <w:szCs w:val="28"/>
-        </w:rPr>
-        <w:t>для действия кнопки</w:t>
-      </w:r>
+        <w:t>Написание кода для действия кнопки</w:t>
+      </w:r>
+      <w:bookmarkEnd w:id="8"/>
       <w:r>
         <w:t xml:space="preserve"> </w:t>
       </w:r>
@@ -2858,14 +3057,7 @@
           <w:sz w:val="28"/>
           <w:szCs w:val="28"/>
         </w:rPr>
-        <w:t>Рис.</w:t>
-      </w:r>
-      <w:r>
-        <w:rPr>
-          <w:sz w:val="28"/>
-          <w:szCs w:val="28"/>
-        </w:rPr>
-        <w:t>7 Код для вывода сообщения</w:t>
+        <w:t>Рис.7 Код для вывода сообщения</w:t>
       </w:r>
     </w:p>
     <w:p>
@@ -2886,6 +3078,7 @@
         </w:rPr>
         <w:t>Чтобы код выполнялся, также нужно написать главный метод, его можно сгенерировать прописав «</w:t>
       </w:r>
+      <w:proofErr w:type="spellStart"/>
       <w:r>
         <w:rPr>
           <w:sz w:val="28"/>
@@ -2894,6 +3087,7 @@
         </w:rPr>
         <w:t>psvm</w:t>
       </w:r>
+      <w:proofErr w:type="spellEnd"/>
       <w:r>
         <w:rPr>
           <w:sz w:val="28"/>
@@ -3025,8 +3219,6 @@
         <w:lastRenderedPageBreak/>
         <w:t>При запуске кода открывается форма интерфейса с одной кнопкой, после нажатия на кнопку выводиться сообщение в диалоговом окне, приведены на рис.9</w:t>
       </w:r>
-      <w:bookmarkStart w:id="4" w:name="_GoBack"/>
-      <w:bookmarkEnd w:id="4"/>
     </w:p>
     <w:p>
       <w:pPr>
@@ -3093,14 +3285,7 @@
           <w:sz w:val="28"/>
           <w:szCs w:val="28"/>
         </w:rPr>
-        <w:t>Рис.</w:t>
-      </w:r>
-      <w:r>
-        <w:rPr>
-          <w:sz w:val="28"/>
-          <w:szCs w:val="28"/>
-        </w:rPr>
-        <w:t>9</w:t>
+        <w:t>Рис.9</w:t>
       </w:r>
       <w:r>
         <w:rPr>
@@ -3271,7 +3456,7 @@
           <v:stroke joinstyle="miter"/>
           <v:path gradientshapeok="t" o:connecttype="rect"/>
         </v:shapetype>
-        <v:shape id="Врезка2" o:spid="_x0000_s2050" type="#_x0000_t202" style="position:absolute;margin-left:-100.1pt;margin-top:.05pt;width:1.15pt;height:11.55pt;z-index:5;visibility:visible;mso-wrap-style:square;mso-wrap-distance-left:0;mso-wrap-distance-top:0;mso-wrap-distance-right:0;mso-wrap-distance-bottom:0;mso-position-horizontal:right;mso-position-horizontal-relative:margin;mso-position-vertical:absolute;mso-position-vertical-relative:text;v-text-anchor:top" o:gfxdata="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" stroked="f">
+        <v:shape id="Врезка2" o:spid="_x0000_s2050" type="#_x0000_t202" style="position:absolute;margin-left:-150.15pt;margin-top:.05pt;width:1.15pt;height:11.55pt;z-index:5;visibility:visible;mso-wrap-style:square;mso-wrap-distance-left:0;mso-wrap-distance-top:0;mso-wrap-distance-right:0;mso-wrap-distance-bottom:0;mso-position-horizontal:right;mso-position-horizontal-relative:margin;mso-position-vertical:absolute;mso-position-vertical-relative:text;v-text-anchor:top" o:gfxdata="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" stroked="f">
           <v:fill opacity="0"/>
           <v:textbox style="mso-fit-shape-to-text:t" inset="0,0,0,0">
             <w:txbxContent>
@@ -3309,7 +3494,7 @@
           <v:stroke joinstyle="miter"/>
           <v:path gradientshapeok="t" o:connecttype="rect"/>
         </v:shapetype>
-        <v:shape id="Врезка3" o:spid="_x0000_s2049" type="#_x0000_t202" style="position:absolute;margin-left:-100.1pt;margin-top:.05pt;width:1.15pt;height:11.55pt;z-index:4;visibility:visible;mso-wrap-style:square;mso-wrap-distance-left:0;mso-wrap-distance-top:0;mso-wrap-distance-right:0;mso-wrap-distance-bottom:0;mso-position-horizontal:right;mso-position-horizontal-relative:margin;mso-position-vertical:absolute;mso-position-vertical-relative:text;v-text-anchor:top" o:gfxdata="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" stroked="f">
+        <v:shape id="Врезка3" o:spid="_x0000_s2049" type="#_x0000_t202" style="position:absolute;margin-left:-150.15pt;margin-top:.05pt;width:1.15pt;height:11.55pt;z-index:4;visibility:visible;mso-wrap-style:square;mso-wrap-distance-left:0;mso-wrap-distance-top:0;mso-wrap-distance-right:0;mso-wrap-distance-bottom:0;mso-position-horizontal:right;mso-position-horizontal-relative:margin;mso-position-vertical:absolute;mso-position-vertical-relative:text;v-text-anchor:top" o:gfxdata="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" stroked="f">
           <v:fill opacity="0"/>
           <v:textbox style="mso-fit-shape-to-text:t" inset="0,0,0,0">
             <w:txbxContent>
@@ -5129,6 +5314,17 @@
       </w:tblBorders>
     </w:tblPr>
   </w:style>
+  <w:style w:type="character" w:styleId="aff6">
+    <w:name w:val="Hyperlink"/>
+    <w:basedOn w:val="a0"/>
+    <w:uiPriority w:val="99"/>
+    <w:unhideWhenUsed/>
+    <w:rsid w:val="00FD3221"/>
+    <w:rPr>
+      <w:color w:val="0000FF" w:themeColor="hyperlink"/>
+      <w:u w:val="single"/>
+    </w:rPr>
+  </w:style>
 </w:styles>
 </file>
 
@@ -5422,7 +5618,7 @@
 </file>
 
 <file path=customXml/itemProps1.xml><?xml version="1.0" encoding="utf-8"?>
-<ds:datastoreItem xmlns:ds="http://schemas.openxmlformats.org/officeDocument/2006/customXml" ds:itemID="{8058ABB6-1FED-4188-972F-FB68B102B1CA}">
+<ds:datastoreItem xmlns:ds="http://schemas.openxmlformats.org/officeDocument/2006/customXml" ds:itemID="{DFFF2E63-887C-43C4-9CC2-66293122E036}">
   <ds:schemaRefs>
     <ds:schemaRef ds:uri="http://schemas.openxmlformats.org/officeDocument/2006/bibliography"/>
   </ds:schemaRefs>
